--- a/report embds and models.docx
+++ b/report embds and models.docx
@@ -284,31 +284,13 @@
         <w:ind w:firstLine="720"/>
       </w:pPr>
       <w:r>
-        <w:t xml:space="preserve">The </w:t>
-      </w:r>
-      <w:r>
-        <w:t>CNN (Convolutional Neural Network) model utilizes concepts from computer vison and applies them to the word vector document implementation</w:t>
-      </w:r>
-      <w:r>
-        <w:t xml:space="preserve">. </w:t>
-      </w:r>
-      <w:r>
-        <w:t>By using filters and windows, we can drastically reduce computational cost and parameter size while achieving similar or better performance as traditional dense neural nets. CNNs are a class of sparce networks since they share parameters per learnable window.</w:t>
+        <w:t>The CNN (Convolutional Neural Network) model utilizes concepts from computer vison and applies them to the word vector document implementation. By using filters and windows, we can drastically reduce computational cost and parameter size while achieving similar or better performance as traditional dense neural nets. CNNs are a class of sparce networks since they share parameters per learnable window.</w:t>
       </w:r>
       <w:r>
         <w:t xml:space="preserve"> </w:t>
       </w:r>
       <w:r>
-        <w:t xml:space="preserve">The model architecture can be seen in the figure below (fig 1.2…). </w:t>
-      </w:r>
-      <w:r>
-        <w:t>The model was coded to have a train, evaluate, save, and load functions to reduce complexity for the end user.</w:t>
-      </w:r>
-      <w:r>
-        <w:t xml:space="preserve"> </w:t>
-      </w:r>
-      <w:r>
-        <w:t>The model utilizes ADAM optimization and BCE Loss (Log loss for binary classification) to update its parameters during backpropagation.</w:t>
+        <w:t>The model architecture can be seen in the figure below (fig 1.2…). The model was coded to have a train, evaluate, save, and load functions to reduce complexity for the end user. The model utilizes ADAM optimization and BCE Loss (Log loss for binary classification) to update its parameters during backpropagation.</w:t>
       </w:r>
     </w:p>
     <w:p>
@@ -383,10 +365,77 @@
         <w:ind w:firstLine="720"/>
       </w:pPr>
       <w:r>
-        <w:t xml:space="preserve">LSTM is sus. </w:t>
-      </w:r>
-      <w:r>
-        <w:t>The model architecture can be seen in the figure below (fig 1.2…). The model was coded to have a train, evaluate, save, and load functions to reduce complexity for the end user. The model utilizes ADAM optimization and BCE Loss (Log loss for binary classification) to update its parameters during backpropagation.</w:t>
+        <w:t xml:space="preserve">LSTM </w:t>
+      </w:r>
+      <w:r>
+        <w:t>model implements PyTorch’s provided LSTM class. Each LSTM module has 1 hidden layer with 3 nodes</w:t>
+      </w:r>
+      <w:r>
+        <w:t>.</w:t>
+      </w:r>
+      <w:r>
+        <w:t xml:space="preserve"> Before passing the data to the LSTM layer during training, we drop 20% of the data randomly which translates to a probability of 0.8 for each input word to be passed through. This is known as dropout and in theory with large datasets, it should give better performance by reducing overfitting. The final hidden state of the LSTM model is passed to a linear to sigmoid sequence that outputs the predicted binary classification.</w:t>
+      </w:r>
+      <w:r>
+        <w:t xml:space="preserve"> The model architecture can be seen in the figure below (fig 1.2…). The model was coded to have a train, evaluate, save, and load functions to reduce complexity for the end user. The model utilizes ADAM optimization and BCE Loss (Log loss for binary classification) to update its parameters during backpropagation.</w:t>
+      </w:r>
+    </w:p>
+    <w:p>
+      <w:pPr>
+        <w:jc w:val="center"/>
+      </w:pPr>
+      <w:r>
+        <w:rPr>
+          <w:noProof/>
+        </w:rPr>
+        <w:drawing>
+          <wp:inline distT="0" distB="0" distL="0" distR="0" wp14:anchorId="71488635" wp14:editId="640C2481">
+            <wp:extent cx="5939790" cy="2409190"/>
+            <wp:effectExtent l="0" t="0" r="3810" b="0"/>
+            <wp:docPr id="1" name="Picture 1"/>
+            <wp:cNvGraphicFramePr>
+              <a:graphicFrameLocks xmlns:a="http://schemas.openxmlformats.org/drawingml/2006/main" noChangeAspect="1"/>
+            </wp:cNvGraphicFramePr>
+            <a:graphic xmlns:a="http://schemas.openxmlformats.org/drawingml/2006/main">
+              <a:graphicData uri="http://schemas.openxmlformats.org/drawingml/2006/picture">
+                <pic:pic xmlns:pic="http://schemas.openxmlformats.org/drawingml/2006/picture">
+                  <pic:nvPicPr>
+                    <pic:cNvPr id="0" name="Picture 1"/>
+                    <pic:cNvPicPr>
+                      <a:picLocks noChangeAspect="1" noChangeArrowheads="1"/>
+                    </pic:cNvPicPr>
+                  </pic:nvPicPr>
+                  <pic:blipFill>
+                    <a:blip r:embed="rId7">
+                      <a:extLst>
+                        <a:ext uri="{28A0092B-C50C-407E-A947-70E740481C1C}">
+                          <a14:useLocalDpi xmlns:a14="http://schemas.microsoft.com/office/drawing/2010/main" val="0"/>
+                        </a:ext>
+                      </a:extLst>
+                    </a:blip>
+                    <a:srcRect/>
+                    <a:stretch>
+                      <a:fillRect/>
+                    </a:stretch>
+                  </pic:blipFill>
+                  <pic:spPr bwMode="auto">
+                    <a:xfrm>
+                      <a:off x="0" y="0"/>
+                      <a:ext cx="5939790" cy="2409190"/>
+                    </a:xfrm>
+                    <a:prstGeom prst="rect">
+                      <a:avLst/>
+                    </a:prstGeom>
+                    <a:noFill/>
+                    <a:ln>
+                      <a:noFill/>
+                    </a:ln>
+                  </pic:spPr>
+                </pic:pic>
+              </a:graphicData>
+            </a:graphic>
+          </wp:inline>
+        </w:drawing>
       </w:r>
     </w:p>
     <w:p/>
